--- a/Excecutive-summary-0.1.docx
+++ b/Excecutive-summary-0.1.docx
@@ -73,8 +73,10 @@
           <w:sz w:val="32"/>
           <w:szCs w:val="40"/>
         </w:rPr>
-        <w:t>Traceability Record</w:t>
-      </w:r>
+        <w:t>Executive Summary</w:t>
+      </w:r>
+      <w:bookmarkStart w:id="0" w:name="_GoBack"/>
+      <w:bookmarkEnd w:id="0"/>
     </w:p>
     <w:p>
       <w:pPr>
@@ -158,42 +160,8 @@
           <w:sz w:val="36"/>
           <w:szCs w:val="36"/>
         </w:rPr>
-        <w:t xml:space="preserve">Ms. </w:t>
-      </w:r>
-      <w:proofErr w:type="spellStart"/>
-      <w:r>
-        <w:rPr>
-          <w:rFonts w:ascii="Times New Roman" w:hAnsi="Times New Roman" w:cs="Times New Roman"/>
-          <w:b/>
-          <w:bCs/>
-          <w:sz w:val="36"/>
-          <w:szCs w:val="36"/>
-        </w:rPr>
-        <w:t>Phinthip</w:t>
-      </w:r>
-      <w:proofErr w:type="spellEnd"/>
-      <w:r>
-        <w:rPr>
-          <w:rFonts w:ascii="Times New Roman" w:hAnsi="Times New Roman" w:cs="Times New Roman"/>
-          <w:b/>
-          <w:bCs/>
-          <w:sz w:val="36"/>
-          <w:szCs w:val="36"/>
-        </w:rPr>
-        <w:t xml:space="preserve"> </w:t>
-      </w:r>
-      <w:proofErr w:type="spellStart"/>
-      <w:r>
-        <w:rPr>
-          <w:rFonts w:ascii="Times New Roman" w:hAnsi="Times New Roman" w:cs="Times New Roman"/>
-          <w:b/>
-          <w:bCs/>
-          <w:sz w:val="36"/>
-          <w:szCs w:val="36"/>
-        </w:rPr>
-        <w:t>Samutloiwon</w:t>
-      </w:r>
-      <w:proofErr w:type="spellEnd"/>
+        <w:t>Ms. Phinthip Samutloiwon</w:t>
+      </w:r>
       <w:r>
         <w:rPr>
           <w:rFonts w:ascii="Times New Roman" w:hAnsi="Times New Roman" w:cs="Times New Roman"/>
@@ -248,45 +216,8 @@
           <w:szCs w:val="36"/>
           <w:lang w:eastAsia="zh-CN"/>
         </w:rPr>
-        <w:t xml:space="preserve">Mr. </w:t>
-      </w:r>
-      <w:proofErr w:type="spellStart"/>
-      <w:r>
-        <w:rPr>
-          <w:rFonts w:ascii="Times New Roman" w:hAnsi="Times New Roman" w:cs="Times New Roman"/>
-          <w:b/>
-          <w:bCs/>
-          <w:sz w:val="36"/>
-          <w:szCs w:val="36"/>
-          <w:lang w:eastAsia="zh-CN"/>
-        </w:rPr>
-        <w:t>Veerapat</w:t>
-      </w:r>
-      <w:proofErr w:type="spellEnd"/>
-      <w:r>
-        <w:rPr>
-          <w:rFonts w:ascii="Times New Roman" w:hAnsi="Times New Roman" w:cs="Times New Roman"/>
-          <w:b/>
-          <w:bCs/>
-          <w:sz w:val="36"/>
-          <w:szCs w:val="36"/>
-          <w:lang w:eastAsia="zh-CN"/>
-        </w:rPr>
-        <w:t xml:space="preserve"> In-</w:t>
-      </w:r>
-      <w:proofErr w:type="spellStart"/>
-      <w:r>
-        <w:rPr>
-          <w:rFonts w:ascii="Times New Roman" w:hAnsi="Times New Roman" w:cs="Times New Roman"/>
-          <w:b/>
-          <w:bCs/>
-          <w:sz w:val="36"/>
-          <w:szCs w:val="36"/>
-          <w:lang w:eastAsia="zh-CN"/>
-        </w:rPr>
-        <w:t>ongkarn</w:t>
-      </w:r>
-      <w:proofErr w:type="spellEnd"/>
+        <w:t>Mr. Veerapat In-ongkarn</w:t>
+      </w:r>
       <w:r>
         <w:rPr>
           <w:rFonts w:ascii="Times New Roman" w:hAnsi="Times New Roman" w:cs="Times New Roman"/>
@@ -509,45 +440,8 @@
           <w:szCs w:val="36"/>
           <w:lang w:eastAsia="zh-CN"/>
         </w:rPr>
-        <w:t xml:space="preserve">Dr. </w:t>
-      </w:r>
-      <w:proofErr w:type="spellStart"/>
-      <w:r>
-        <w:rPr>
-          <w:rFonts w:ascii="Times New Roman" w:hAnsi="Times New Roman" w:cs="Times New Roman"/>
-          <w:b/>
-          <w:bCs/>
-          <w:sz w:val="36"/>
-          <w:szCs w:val="36"/>
-          <w:lang w:eastAsia="zh-CN"/>
-        </w:rPr>
-        <w:t>Prompong</w:t>
-      </w:r>
-      <w:proofErr w:type="spellEnd"/>
-      <w:r>
-        <w:rPr>
-          <w:rFonts w:ascii="Times New Roman" w:hAnsi="Times New Roman" w:cs="Times New Roman"/>
-          <w:b/>
-          <w:bCs/>
-          <w:sz w:val="36"/>
-          <w:szCs w:val="36"/>
-          <w:lang w:eastAsia="zh-CN"/>
-        </w:rPr>
-        <w:t xml:space="preserve"> </w:t>
-      </w:r>
-      <w:proofErr w:type="spellStart"/>
-      <w:r>
-        <w:rPr>
-          <w:rFonts w:ascii="Times New Roman" w:hAnsi="Times New Roman" w:cs="Times New Roman"/>
-          <w:b/>
-          <w:bCs/>
-          <w:sz w:val="36"/>
-          <w:szCs w:val="36"/>
-          <w:lang w:eastAsia="zh-CN"/>
-        </w:rPr>
-        <w:t>Sugunnasil</w:t>
-      </w:r>
-      <w:proofErr w:type="spellEnd"/>
+        <w:t>Dr. Prompong Sugunnasil</w:t>
+      </w:r>
     </w:p>
     <w:p>
       <w:pPr>
@@ -942,71 +836,31 @@
               </w:rPr>
               <w:br/>
             </w:r>
-            <w:proofErr w:type="spellStart"/>
-            <w:r>
-              <w:rPr>
-                <w:rFonts w:ascii="Times New Roman" w:hAnsi="Times New Roman" w:cs="Times New Roman"/>
-                <w:sz w:val="24"/>
-                <w:szCs w:val="24"/>
-              </w:rPr>
-              <w:t>Phinthip</w:t>
-            </w:r>
-            <w:proofErr w:type="spellEnd"/>
-            <w:r>
-              <w:rPr>
-                <w:rFonts w:ascii="Times New Roman" w:hAnsi="Times New Roman" w:cs="Times New Roman"/>
-                <w:sz w:val="24"/>
-                <w:szCs w:val="24"/>
-              </w:rPr>
-              <w:t xml:space="preserve"> </w:t>
-            </w:r>
-            <w:proofErr w:type="spellStart"/>
-            <w:r>
-              <w:rPr>
-                <w:rFonts w:ascii="Times New Roman" w:hAnsi="Times New Roman" w:cs="Times New Roman"/>
-                <w:sz w:val="24"/>
-                <w:szCs w:val="24"/>
-              </w:rPr>
-              <w:t>Samutloiwon</w:t>
-            </w:r>
-            <w:proofErr w:type="spellEnd"/>
-          </w:p>
-          <w:p>
-            <w:pPr>
-              <w:rPr>
-                <w:rFonts w:ascii="Times New Roman" w:hAnsi="Times New Roman" w:cs="Times New Roman"/>
-                <w:sz w:val="24"/>
-                <w:szCs w:val="24"/>
-              </w:rPr>
-            </w:pPr>
-            <w:proofErr w:type="spellStart"/>
-            <w:r>
-              <w:rPr>
-                <w:rFonts w:ascii="Times New Roman" w:hAnsi="Times New Roman" w:cs="Times New Roman"/>
-                <w:sz w:val="24"/>
-                <w:szCs w:val="24"/>
-              </w:rPr>
-              <w:t>Veerapat</w:t>
-            </w:r>
-            <w:proofErr w:type="spellEnd"/>
-            <w:r>
-              <w:rPr>
-                <w:rFonts w:ascii="Times New Roman" w:hAnsi="Times New Roman" w:cs="Times New Roman"/>
-                <w:sz w:val="24"/>
-                <w:szCs w:val="24"/>
-              </w:rPr>
-              <w:t xml:space="preserve"> In-</w:t>
-            </w:r>
-            <w:proofErr w:type="spellStart"/>
-            <w:r>
-              <w:rPr>
-                <w:rFonts w:ascii="Times New Roman" w:hAnsi="Times New Roman" w:cs="Times New Roman"/>
-                <w:sz w:val="24"/>
-                <w:szCs w:val="24"/>
-              </w:rPr>
-              <w:t>ongkarn</w:t>
-            </w:r>
-            <w:proofErr w:type="spellEnd"/>
+            <w:r>
+              <w:rPr>
+                <w:rFonts w:ascii="Times New Roman" w:hAnsi="Times New Roman" w:cs="Times New Roman"/>
+                <w:sz w:val="24"/>
+                <w:szCs w:val="24"/>
+              </w:rPr>
+              <w:t>Phinthip Samutloiwon</w:t>
+            </w:r>
+          </w:p>
+          <w:p>
+            <w:pPr>
+              <w:rPr>
+                <w:rFonts w:ascii="Times New Roman" w:hAnsi="Times New Roman" w:cs="Times New Roman"/>
+                <w:sz w:val="24"/>
+                <w:szCs w:val="24"/>
+              </w:rPr>
+            </w:pPr>
+            <w:r>
+              <w:rPr>
+                <w:rFonts w:ascii="Times New Roman" w:hAnsi="Times New Roman" w:cs="Times New Roman"/>
+                <w:sz w:val="24"/>
+                <w:szCs w:val="24"/>
+              </w:rPr>
+              <w:t>Veerapat In-ongkarn</w:t>
+            </w:r>
           </w:p>
           <w:p>
             <w:pPr>
@@ -2129,23 +1983,7 @@
           <w:sz w:val="24"/>
           <w:szCs w:val="24"/>
         </w:rPr>
-        <w:t xml:space="preserve"> use case, diagrams, and test plan. We have added more three features which are </w:t>
-      </w:r>
-      <w:r>
-        <w:rPr>
-          <w:rFonts w:ascii="Times New Roman" w:hAnsi="Times New Roman" w:cs="Times New Roman"/>
-          <w:sz w:val="24"/>
-          <w:szCs w:val="24"/>
-        </w:rPr>
-        <w:t>progress tracking, report export, and notification</w:t>
-      </w:r>
-      <w:r>
-        <w:rPr>
-          <w:rFonts w:ascii="Times New Roman" w:hAnsi="Times New Roman" w:cs="Times New Roman"/>
-          <w:sz w:val="24"/>
-          <w:szCs w:val="24"/>
-        </w:rPr>
-        <w:t>. The code implementation is complete. However, we encounter with time management for documentation since it requires the compl</w:t>
+        <w:t xml:space="preserve"> use case, diagrams, and test plan. We have added more three features which are progress tracking, report export, and notification. The code implementation is complete. However, we encounter with time management for documentation since it requires the compl</w:t>
       </w:r>
       <w:r>
         <w:rPr>
@@ -2155,8 +1993,6 @@
         </w:rPr>
         <w:t xml:space="preserve">eteness of code implementation. </w:t>
       </w:r>
-      <w:bookmarkStart w:id="0" w:name="_GoBack"/>
-      <w:bookmarkEnd w:id="0"/>
     </w:p>
     <w:p>
       <w:pPr>
@@ -2308,7 +2144,6 @@
                 <w:szCs w:val="24"/>
               </w:rPr>
             </w:pPr>
-            <w:proofErr w:type="spellStart"/>
             <w:r>
               <w:rPr>
                 <w:rFonts w:ascii="Times New Roman" w:hAnsi="Times New Roman" w:cs="Times New Roman"/>
@@ -2317,7 +2152,6 @@
               </w:rPr>
               <w:t>WRMS_Plan</w:t>
             </w:r>
-            <w:proofErr w:type="spellEnd"/>
           </w:p>
         </w:tc>
         <w:tc>
@@ -2680,7 +2514,6 @@
                 <w:szCs w:val="24"/>
               </w:rPr>
             </w:pPr>
-            <w:proofErr w:type="spellStart"/>
             <w:r>
               <w:rPr>
                 <w:rFonts w:ascii="Times New Roman" w:hAnsi="Times New Roman" w:cs="Times New Roman"/>
@@ -2689,7 +2522,6 @@
               </w:rPr>
               <w:t>WRMS_TestPlan</w:t>
             </w:r>
-            <w:proofErr w:type="spellEnd"/>
           </w:p>
         </w:tc>
         <w:tc>
@@ -2760,7 +2592,6 @@
                 <w:szCs w:val="24"/>
               </w:rPr>
             </w:pPr>
-            <w:proofErr w:type="spellStart"/>
             <w:r>
               <w:rPr>
                 <w:rFonts w:ascii="Times New Roman" w:hAnsi="Times New Roman" w:cs="Times New Roman"/>
@@ -2769,7 +2600,6 @@
               </w:rPr>
               <w:t>WRMS_TestRecord</w:t>
             </w:r>
-            <w:proofErr w:type="spellEnd"/>
           </w:p>
         </w:tc>
         <w:tc>
@@ -2840,7 +2670,6 @@
                 <w:szCs w:val="24"/>
               </w:rPr>
             </w:pPr>
-            <w:proofErr w:type="spellStart"/>
             <w:r>
               <w:rPr>
                 <w:rFonts w:ascii="Times New Roman" w:hAnsi="Times New Roman" w:cs="Times New Roman"/>
@@ -2849,7 +2678,6 @@
               </w:rPr>
               <w:t>WRMS_Traceability</w:t>
             </w:r>
-            <w:proofErr w:type="spellEnd"/>
           </w:p>
         </w:tc>
         <w:tc>
@@ -2870,15 +2698,7 @@
                 <w:sz w:val="24"/>
                 <w:szCs w:val="24"/>
               </w:rPr>
-              <w:t xml:space="preserve">Add </w:t>
-            </w:r>
-            <w:r>
-              <w:rPr>
-                <w:rFonts w:ascii="Times New Roman" w:hAnsi="Times New Roman" w:cs="Times New Roman"/>
-                <w:sz w:val="24"/>
-                <w:szCs w:val="24"/>
-              </w:rPr>
-              <w:t>URS-10 to URS-23</w:t>
+              <w:t>Add URS-10 to URS-23</w:t>
             </w:r>
           </w:p>
           <w:p>
@@ -3079,71 +2899,31 @@
               </w:rPr>
               <w:br/>
             </w:r>
-            <w:proofErr w:type="spellStart"/>
-            <w:r>
-              <w:rPr>
-                <w:rFonts w:ascii="Times New Roman" w:hAnsi="Times New Roman" w:cs="Times New Roman"/>
-                <w:sz w:val="24"/>
-                <w:szCs w:val="24"/>
-              </w:rPr>
-              <w:t>Phinthip</w:t>
-            </w:r>
-            <w:proofErr w:type="spellEnd"/>
-            <w:r>
-              <w:rPr>
-                <w:rFonts w:ascii="Times New Roman" w:hAnsi="Times New Roman" w:cs="Times New Roman"/>
-                <w:sz w:val="24"/>
-                <w:szCs w:val="24"/>
-              </w:rPr>
-              <w:t xml:space="preserve"> </w:t>
-            </w:r>
-            <w:proofErr w:type="spellStart"/>
-            <w:r>
-              <w:rPr>
-                <w:rFonts w:ascii="Times New Roman" w:hAnsi="Times New Roman" w:cs="Times New Roman"/>
-                <w:sz w:val="24"/>
-                <w:szCs w:val="24"/>
-              </w:rPr>
-              <w:t>Samutloiwon</w:t>
-            </w:r>
-            <w:proofErr w:type="spellEnd"/>
-          </w:p>
-          <w:p>
-            <w:pPr>
-              <w:rPr>
-                <w:rFonts w:ascii="Times New Roman" w:hAnsi="Times New Roman" w:cs="Times New Roman"/>
-                <w:sz w:val="24"/>
-                <w:szCs w:val="24"/>
-              </w:rPr>
-            </w:pPr>
-            <w:proofErr w:type="spellStart"/>
-            <w:r>
-              <w:rPr>
-                <w:rFonts w:ascii="Times New Roman" w:hAnsi="Times New Roman" w:cs="Times New Roman"/>
-                <w:sz w:val="24"/>
-                <w:szCs w:val="24"/>
-              </w:rPr>
-              <w:t>Veerapat</w:t>
-            </w:r>
-            <w:proofErr w:type="spellEnd"/>
-            <w:r>
-              <w:rPr>
-                <w:rFonts w:ascii="Times New Roman" w:hAnsi="Times New Roman" w:cs="Times New Roman"/>
-                <w:sz w:val="24"/>
-                <w:szCs w:val="24"/>
-              </w:rPr>
-              <w:t xml:space="preserve"> In-</w:t>
-            </w:r>
-            <w:proofErr w:type="spellStart"/>
-            <w:r>
-              <w:rPr>
-                <w:rFonts w:ascii="Times New Roman" w:hAnsi="Times New Roman" w:cs="Times New Roman"/>
-                <w:sz w:val="24"/>
-                <w:szCs w:val="24"/>
-              </w:rPr>
-              <w:t>ongkarn</w:t>
-            </w:r>
-            <w:proofErr w:type="spellEnd"/>
+            <w:r>
+              <w:rPr>
+                <w:rFonts w:ascii="Times New Roman" w:hAnsi="Times New Roman" w:cs="Times New Roman"/>
+                <w:sz w:val="24"/>
+                <w:szCs w:val="24"/>
+              </w:rPr>
+              <w:t>Phinthip Samutloiwon</w:t>
+            </w:r>
+          </w:p>
+          <w:p>
+            <w:pPr>
+              <w:rPr>
+                <w:rFonts w:ascii="Times New Roman" w:hAnsi="Times New Roman" w:cs="Times New Roman"/>
+                <w:sz w:val="24"/>
+                <w:szCs w:val="24"/>
+              </w:rPr>
+            </w:pPr>
+            <w:r>
+              <w:rPr>
+                <w:rFonts w:ascii="Times New Roman" w:hAnsi="Times New Roman" w:cs="Times New Roman"/>
+                <w:sz w:val="24"/>
+                <w:szCs w:val="24"/>
+              </w:rPr>
+              <w:t>Veerapat In-ongkarn</w:t>
+            </w:r>
           </w:p>
           <w:p>
             <w:pPr>
